--- a/public/StudentSuccessCenter-Tutor.docx
+++ b/public/StudentSuccessCenter-Tutor.docx
@@ -366,6 +366,25 @@
           <w:szCs w:val="20"/>
         </w:rPr>
         <w:t>I have read the above items and agree to abide by the terms.</w:t>
+      </w:r>
+    </w:p>
+    <w:p>
+      <w:pPr>
+        <w:rPr>
+          <w:rFonts w:ascii="Poppins" w:eastAsia="Poppins" w:hAnsi="Poppins" w:cs="Poppins"/>
+          <w:sz w:val="20"/>
+          <w:szCs w:val="20"/>
+          <w:lang w:val="en-US"/>
+        </w:rPr>
+      </w:pPr>
+      <w:r>
+        <w:rPr>
+          <w:rFonts w:ascii="Poppins" w:eastAsia="Poppins" w:hAnsi="Poppins" w:cs="Poppins"/>
+          <w:sz w:val="20"/>
+          <w:szCs w:val="20"/>
+          <w:lang w:val="en-US"/>
+        </w:rPr>
+        <w:t>By signing this contract, I am agreeing to receive text notifications from OC Tutor Scheduling.</w:t>
       </w:r>
     </w:p>
     <w:sectPr>
@@ -1352,7 +1371,6 @@
   <w:style w:type="character" w:default="1" w:styleId="DefaultParagraphFont">
     <w:name w:val="Default Paragraph Font"/>
     <w:uiPriority w:val="1"/>
-    <w:semiHidden/>
     <w:unhideWhenUsed/>
   </w:style>
   <w:style w:type="table" w:default="1" w:styleId="TableNormal">
